--- a/docs/lasersensor.docx
+++ b/docs/lasersensor.docx
@@ -237,13 +237,7 @@
     <w:p>
       <w:pPr>
         <w:pStyle w:val="Normal"/>
-        <w:rPr>
-          <w:b w:val="false"/>
-          <w:b w:val="false"/>
-          <w:bCs w:val="false"/>
-          <w:sz w:val="24"/>
-          <w:szCs w:val="24"/>
-        </w:rPr>
+        <w:rPr/>
       </w:pPr>
       <w:r>
         <w:rPr>
@@ -275,6 +269,303 @@
           <w:szCs w:val="24"/>
         </w:rPr>
         <w:t>ges en fallande flank för att återaktivera detekteringen. Förutom att detektera laser kan modulen även användas som en IR-fyr, men det kommer inte att användas i det här fallet.</w:t>
+      </w:r>
+    </w:p>
+    <w:p>
+      <w:pPr>
+        <w:pStyle w:val="Normal"/>
+        <w:rPr>
+          <w:b w:val="false"/>
+          <w:b w:val="false"/>
+          <w:bCs w:val="false"/>
+          <w:i w:val="false"/>
+          <w:i w:val="false"/>
+          <w:iCs w:val="false"/>
+          <w:sz w:val="24"/>
+          <w:szCs w:val="24"/>
+        </w:rPr>
+      </w:pPr>
+      <w:r>
+        <w:rPr/>
+      </w:r>
+    </w:p>
+    <w:p>
+      <w:pPr>
+        <w:pStyle w:val="Normal"/>
+        <w:rPr>
+          <w:b w:val="false"/>
+          <w:b w:val="false"/>
+          <w:bCs w:val="false"/>
+          <w:i w:val="false"/>
+          <w:i w:val="false"/>
+          <w:iCs w:val="false"/>
+          <w:sz w:val="24"/>
+          <w:szCs w:val="24"/>
+        </w:rPr>
+      </w:pPr>
+      <w:r>
+        <w:rPr/>
+      </w:r>
+    </w:p>
+    <w:p>
+      <w:pPr>
+        <w:pStyle w:val="Normal"/>
+        <w:rPr>
+          <w:b/>
+          <w:b/>
+          <w:bCs/>
+          <w:sz w:val="28"/>
+          <w:szCs w:val="28"/>
+        </w:rPr>
+      </w:pPr>
+      <w:r>
+        <w:rPr>
+          <w:b/>
+          <w:bCs/>
+          <w:i w:val="false"/>
+          <w:iCs w:val="false"/>
+          <w:sz w:val="28"/>
+          <w:szCs w:val="28"/>
+        </w:rPr>
+        <w:t>Pseudokod</w:t>
+      </w:r>
+    </w:p>
+    <w:p>
+      <w:pPr>
+        <w:pStyle w:val="Normal"/>
+        <w:rPr>
+          <w:i w:val="false"/>
+          <w:i w:val="false"/>
+          <w:iCs w:val="false"/>
+        </w:rPr>
+      </w:pPr>
+      <w:r>
+        <w:rPr>
+          <w:b/>
+          <w:bCs/>
+          <w:sz w:val="28"/>
+          <w:szCs w:val="28"/>
+        </w:rPr>
+      </w:r>
+    </w:p>
+    <w:p>
+      <w:pPr>
+        <w:pStyle w:val="Normal"/>
+        <w:rPr>
+          <w:b w:val="false"/>
+          <w:b w:val="false"/>
+          <w:bCs w:val="false"/>
+          <w:sz w:val="24"/>
+          <w:szCs w:val="24"/>
+        </w:rPr>
+      </w:pPr>
+      <w:r>
+        <w:rPr>
+          <w:b w:val="false"/>
+          <w:bCs w:val="false"/>
+          <w:i w:val="false"/>
+          <w:iCs w:val="false"/>
+          <w:sz w:val="24"/>
+          <w:szCs w:val="24"/>
+        </w:rPr>
+        <w:t>AKTIVERA = 1</w:t>
+      </w:r>
+    </w:p>
+    <w:p>
+      <w:pPr>
+        <w:pStyle w:val="Normal"/>
+        <w:rPr>
+          <w:b w:val="false"/>
+          <w:b w:val="false"/>
+          <w:bCs w:val="false"/>
+          <w:sz w:val="24"/>
+          <w:szCs w:val="24"/>
+        </w:rPr>
+      </w:pPr>
+      <w:r>
+        <w:rPr>
+          <w:b w:val="false"/>
+          <w:bCs w:val="false"/>
+          <w:i w:val="false"/>
+          <w:iCs w:val="false"/>
+          <w:sz w:val="24"/>
+          <w:szCs w:val="24"/>
+        </w:rPr>
+        <w:t xml:space="preserve">AKTIVERA = 0 </w:t>
+        <w:tab/>
+        <w:t>//aktivera sensorn</w:t>
+      </w:r>
+    </w:p>
+    <w:p>
+      <w:pPr>
+        <w:pStyle w:val="Normal"/>
+        <w:rPr>
+          <w:b w:val="false"/>
+          <w:b w:val="false"/>
+          <w:bCs w:val="false"/>
+          <w:sz w:val="24"/>
+          <w:szCs w:val="24"/>
+        </w:rPr>
+      </w:pPr>
+      <w:r>
+        <w:rPr>
+          <w:b w:val="false"/>
+          <w:bCs w:val="false"/>
+          <w:i w:val="false"/>
+          <w:iCs w:val="false"/>
+          <w:sz w:val="24"/>
+          <w:szCs w:val="24"/>
+        </w:rPr>
+        <w:t>While(1){</w:t>
+      </w:r>
+    </w:p>
+    <w:p>
+      <w:pPr>
+        <w:pStyle w:val="Normal"/>
+        <w:rPr>
+          <w:b w:val="false"/>
+          <w:b w:val="false"/>
+          <w:bCs w:val="false"/>
+          <w:sz w:val="24"/>
+          <w:szCs w:val="24"/>
+        </w:rPr>
+      </w:pPr>
+      <w:r>
+        <w:rPr>
+          <w:b w:val="false"/>
+          <w:bCs w:val="false"/>
+          <w:i w:val="false"/>
+          <w:iCs w:val="false"/>
+          <w:sz w:val="24"/>
+          <w:szCs w:val="24"/>
+        </w:rPr>
+        <w:tab/>
+        <w:t>if(LASER == 1){</w:t>
+      </w:r>
+    </w:p>
+    <w:p>
+      <w:pPr>
+        <w:pStyle w:val="Normal"/>
+        <w:rPr>
+          <w:b w:val="false"/>
+          <w:b w:val="false"/>
+          <w:bCs w:val="false"/>
+          <w:sz w:val="24"/>
+          <w:szCs w:val="24"/>
+        </w:rPr>
+      </w:pPr>
+      <w:r>
+        <w:rPr>
+          <w:b w:val="false"/>
+          <w:bCs w:val="false"/>
+          <w:i w:val="false"/>
+          <w:iCs w:val="false"/>
+          <w:sz w:val="24"/>
+          <w:szCs w:val="24"/>
+        </w:rPr>
+        <w:tab/>
+        <w:tab/>
+        <w:t>AKTIVERA = 1</w:t>
+      </w:r>
+    </w:p>
+    <w:p>
+      <w:pPr>
+        <w:pStyle w:val="Normal"/>
+        <w:rPr>
+          <w:b w:val="false"/>
+          <w:b w:val="false"/>
+          <w:bCs w:val="false"/>
+          <w:sz w:val="24"/>
+          <w:szCs w:val="24"/>
+        </w:rPr>
+      </w:pPr>
+      <w:r>
+        <w:rPr>
+          <w:b w:val="false"/>
+          <w:bCs w:val="false"/>
+          <w:i w:val="false"/>
+          <w:iCs w:val="false"/>
+          <w:sz w:val="24"/>
+          <w:szCs w:val="24"/>
+        </w:rPr>
+        <w:tab/>
+        <w:tab/>
+        <w:t>Skicka data för träff till MS</w:t>
+      </w:r>
+    </w:p>
+    <w:p>
+      <w:pPr>
+        <w:pStyle w:val="Normal"/>
+        <w:rPr>
+          <w:b w:val="false"/>
+          <w:b w:val="false"/>
+          <w:bCs w:val="false"/>
+          <w:sz w:val="24"/>
+          <w:szCs w:val="24"/>
+        </w:rPr>
+      </w:pPr>
+      <w:r>
+        <w:rPr>
+          <w:b w:val="false"/>
+          <w:bCs w:val="false"/>
+          <w:i w:val="false"/>
+          <w:iCs w:val="false"/>
+          <w:sz w:val="24"/>
+          <w:szCs w:val="24"/>
+        </w:rPr>
+        <w:tab/>
+        <w:tab/>
+        <w:t>AKTIVERA = 0</w:t>
+        <w:tab/>
+        <w:t>//Återaktivera sensorn</w:t>
+      </w:r>
+    </w:p>
+    <w:p>
+      <w:pPr>
+        <w:pStyle w:val="Normal"/>
+        <w:rPr>
+          <w:b w:val="false"/>
+          <w:b w:val="false"/>
+          <w:bCs w:val="false"/>
+          <w:sz w:val="24"/>
+          <w:szCs w:val="24"/>
+        </w:rPr>
+      </w:pPr>
+      <w:r>
+        <w:rPr>
+          <w:b w:val="false"/>
+          <w:bCs w:val="false"/>
+          <w:i w:val="false"/>
+          <w:iCs w:val="false"/>
+          <w:sz w:val="24"/>
+          <w:szCs w:val="24"/>
+        </w:rPr>
+        <w:tab/>
+        <w:t>}</w:t>
+        <w:tab/>
+      </w:r>
+    </w:p>
+    <w:p>
+      <w:pPr>
+        <w:pStyle w:val="Normal"/>
+        <w:rPr>
+          <w:b w:val="false"/>
+          <w:b w:val="false"/>
+          <w:bCs w:val="false"/>
+          <w:sz w:val="24"/>
+          <w:szCs w:val="24"/>
+        </w:rPr>
+      </w:pPr>
+      <w:r>
+        <w:rPr>
+          <w:b w:val="false"/>
+          <w:bCs w:val="false"/>
+          <w:i w:val="false"/>
+          <w:iCs w:val="false"/>
+          <w:sz w:val="24"/>
+          <w:szCs w:val="24"/>
+        </w:rPr>
+        <w:t>}</w:t>
       </w:r>
     </w:p>
     <w:sectPr>
@@ -284,6 +575,7 @@
       <w:pgNumType w:fmt="decimal"/>
       <w:formProt w:val="false"/>
       <w:textDirection w:val="lrTb"/>
+      <w:docGrid w:type="default" w:linePitch="240" w:charSpace="4294961151"/>
     </w:sectPr>
   </w:body>
 </w:document>
@@ -305,6 +597,8 @@
       </w:pPr>
       <w:rPr>
         <w:rFonts w:ascii="Symbol" w:hAnsi="Symbol" w:cs="Symbol" w:hint="default"/>
+        <w:sz w:val="24"/>
+        <w:b w:val="false"/>
       </w:rPr>
     </w:lvl>
     <w:lvl w:ilvl="1">
@@ -350,6 +644,8 @@
       </w:pPr>
       <w:rPr>
         <w:rFonts w:ascii="Symbol" w:hAnsi="Symbol" w:cs="Symbol" w:hint="default"/>
+        <w:sz w:val="24"/>
+        <w:b w:val="false"/>
       </w:rPr>
     </w:lvl>
     <w:lvl w:ilvl="4">
@@ -395,6 +691,8 @@
       </w:pPr>
       <w:rPr>
         <w:rFonts w:ascii="Symbol" w:hAnsi="Symbol" w:cs="Symbol" w:hint="default"/>
+        <w:sz w:val="24"/>
+        <w:b w:val="false"/>
       </w:rPr>
     </w:lvl>
     <w:lvl w:ilvl="7">
@@ -562,7 +860,6 @@
     <w:rPrDefault>
       <w:rPr>
         <w:rFonts w:ascii="Liberation Serif" w:hAnsi="Liberation Serif" w:eastAsia="Droid Sans Fallback" w:cs="FreeSans"/>
-        <w:sz w:val="24"/>
         <w:szCs w:val="24"/>
         <w:lang w:val="sv-SE" w:eastAsia="zh-CN" w:bidi="hi-IN"/>
       </w:rPr>
@@ -577,10 +874,12 @@
     <w:pPr>
       <w:widowControl w:val="false"/>
       <w:suppressAutoHyphens w:val="true"/>
+      <w:bidi w:val="0"/>
+      <w:jc w:val="left"/>
     </w:pPr>
     <w:rPr>
       <w:rFonts w:ascii="Liberation Serif" w:hAnsi="Liberation Serif" w:eastAsia="Droid Sans Fallback" w:cs="FreeSans"/>
-      <w:color w:val="auto"/>
+      <w:color w:val="00000A"/>
       <w:sz w:val="24"/>
       <w:szCs w:val="24"/>
       <w:lang w:val="sv-SE" w:eastAsia="zh-CN" w:bidi="hi-IN"/>
@@ -591,6 +890,22 @@
     <w:qFormat/>
     <w:rPr>
       <w:rFonts w:ascii="OpenSymbol" w:hAnsi="OpenSymbol" w:eastAsia="OpenSymbol" w:cs="OpenSymbol"/>
+    </w:rPr>
+  </w:style>
+  <w:style w:type="character" w:styleId="ListLabel1">
+    <w:name w:val="ListLabel 1"/>
+    <w:qFormat/>
+    <w:rPr>
+      <w:rFonts w:cs="Symbol"/>
+      <w:b w:val="false"/>
+      <w:sz w:val="24"/>
+    </w:rPr>
+  </w:style>
+  <w:style w:type="character" w:styleId="ListLabel2">
+    <w:name w:val="ListLabel 2"/>
+    <w:qFormat/>
+    <w:rPr>
+      <w:rFonts w:cs="OpenSymbol"/>
     </w:rPr>
   </w:style>
   <w:style w:type="paragraph" w:styleId="Rubrik">
